--- a/Labs/docs/Lab_13.docx
+++ b/Labs/docs/Lab_13.docx
@@ -1798,8 +1798,6 @@
         </w:rPr>
         <w:t>2</w:t>
       </w:r>
-      <w:bookmarkStart w:id="1" w:name="_GoBack"/>
-      <w:bookmarkEnd w:id="1"/>
     </w:p>
     <w:p>
       <w:pPr>
@@ -2232,7 +2230,7 @@
           </mc:Fallback>
         </mc:AlternateContent>
       </w:r>
-      <w:bookmarkStart w:id="2" w:name="_TOC_250000"/>
+      <w:bookmarkStart w:id="1" w:name="_TOC_250000"/>
       <w:r>
         <w:t>Practice</w:t>
       </w:r>
@@ -2269,7 +2267,7 @@
         </w:rPr>
         <w:t xml:space="preserve"> </w:t>
       </w:r>
-      <w:bookmarkEnd w:id="2"/>
+      <w:bookmarkEnd w:id="1"/>
       <w:r>
         <w:t>Node</w:t>
       </w:r>
@@ -2455,7 +2453,19 @@
         <w:rPr>
           <w:rFonts w:ascii="Courier New"/>
         </w:rPr>
-        <w:t xml:space="preserve">ssh oracle@host01 </w:t>
+        <w:t>ssh oracle@</w:t>
+      </w:r>
+      <w:r>
+        <w:rPr>
+          <w:rFonts w:ascii="Courier New"/>
+        </w:rPr>
+        <w:t>ol7-122-rac1</w:t>
+      </w:r>
+      <w:r>
+        <w:rPr>
+          <w:rFonts w:ascii="Courier New"/>
+        </w:rPr>
+        <w:t xml:space="preserve"> </w:t>
       </w:r>
       <w:r>
         <w:t>to open a</w:t>
@@ -2497,7 +2507,7 @@
         <w:rPr>
           <w:rFonts w:ascii="Courier New"/>
         </w:rPr>
-        <w:t>host01</w:t>
+        <w:t>ol7-122-rac1</w:t>
       </w:r>
       <w:r>
         <w:rPr>
@@ -2720,7 +2730,13 @@
               <w:rPr>
                 <w:b/>
               </w:rPr>
-              <w:t>oracle@host01</w:t>
+              <w:t>oracle@</w:t>
+            </w:r>
+            <w:r>
+              <w:rPr>
+                <w:b/>
+              </w:rPr>
+              <w:t>ol7-122-rac1</w:t>
             </w:r>
           </w:p>
           <w:p>
@@ -2729,7 +2745,13 @@
               <w:spacing w:before="63"/>
             </w:pPr>
             <w:r>
-              <w:t>oracle@host01's</w:t>
+              <w:t>oracle@</w:t>
+            </w:r>
+            <w:r>
+              <w:t>ol7-122-rac1</w:t>
+            </w:r>
+            <w:r>
+              <w:t>'s</w:t>
             </w:r>
             <w:r>
               <w:rPr>
@@ -2760,7 +2782,10 @@
               </w:rPr>
             </w:pPr>
             <w:r>
-              <w:t>[oracle@host01</w:t>
+              <w:t>[oracle@</w:t>
+            </w:r>
+            <w:r>
+              <w:t>ol7-122-rac1</w:t>
             </w:r>
             <w:r>
               <w:rPr>
@@ -2845,7 +2870,7 @@
               <w:rPr>
                 <w:b/>
               </w:rPr>
-              <w:t>orcl</w:t>
+              <w:t>cdbrac</w:t>
             </w:r>
           </w:p>
           <w:p>
@@ -2867,7 +2892,10 @@
               <w:t xml:space="preserve"> </w:t>
             </w:r>
             <w:r>
-              <w:t>[oracle@host01</w:t>
+              <w:t>[oracle@</w:t>
+            </w:r>
+            <w:r>
+              <w:t>ol7-122-rac1</w:t>
             </w:r>
             <w:r>
               <w:rPr>
@@ -2927,93 +2955,13 @@
               <w:rPr>
                 <w:b/>
               </w:rPr>
-              <w:t>-d</w:t>
-            </w:r>
-            <w:r>
-              <w:rPr>
-                <w:b/>
-                <w:spacing w:val="-3"/>
-              </w:rPr>
-              <w:t xml:space="preserve"> </w:t>
-            </w:r>
-            <w:r>
-              <w:rPr>
-                <w:b/>
-              </w:rPr>
-              <w:t>orcl</w:t>
-            </w:r>
-          </w:p>
-          <w:p>
-            <w:pPr>
-              <w:pStyle w:val="TableParagraph"/>
-              <w:spacing w:before="2" w:line="300" w:lineRule="auto"/>
-              <w:ind w:right="3159"/>
-            </w:pPr>
-            <w:r>
-              <w:t>Instance orcl_1 is running on node host02</w:t>
-            </w:r>
-            <w:r>
-              <w:rPr>
-                <w:spacing w:val="-130"/>
-              </w:rPr>
-              <w:t xml:space="preserve"> </w:t>
-            </w:r>
-            <w:r>
-              <w:t>Instance</w:t>
-            </w:r>
-            <w:r>
-              <w:rPr>
-                <w:spacing w:val="-3"/>
-              </w:rPr>
-              <w:t xml:space="preserve"> </w:t>
-            </w:r>
-            <w:r>
-              <w:t>orcl_3</w:t>
-            </w:r>
-            <w:r>
-              <w:rPr>
-                <w:spacing w:val="-2"/>
-              </w:rPr>
-              <w:t xml:space="preserve"> </w:t>
-            </w:r>
-            <w:r>
-              <w:t>is</w:t>
-            </w:r>
-            <w:r>
-              <w:rPr>
-                <w:spacing w:val="-2"/>
-              </w:rPr>
-              <w:t xml:space="preserve"> </w:t>
-            </w:r>
-            <w:r>
-              <w:t>running</w:t>
-            </w:r>
-            <w:r>
-              <w:rPr>
-                <w:spacing w:val="-3"/>
-              </w:rPr>
-              <w:t xml:space="preserve"> </w:t>
-            </w:r>
-            <w:r>
-              <w:t>on</w:t>
-            </w:r>
-            <w:r>
-              <w:rPr>
-                <w:spacing w:val="-2"/>
-              </w:rPr>
-              <w:t xml:space="preserve"> </w:t>
-            </w:r>
-            <w:r>
-              <w:t>node</w:t>
-            </w:r>
-            <w:r>
-              <w:rPr>
-                <w:spacing w:val="-2"/>
-              </w:rPr>
-              <w:t xml:space="preserve"> </w:t>
-            </w:r>
-            <w:r>
-              <w:t>host01</w:t>
+              <w:t xml:space="preserve">–d </w:t>
+            </w:r>
+            <w:r>
+              <w:rPr>
+                <w:b/>
+              </w:rPr>
+              <w:t>cdbrac</w:t>
             </w:r>
           </w:p>
           <w:p>
@@ -3032,7 +2980,10 @@
               <w:pStyle w:val="TableParagraph"/>
             </w:pPr>
             <w:r>
-              <w:t>[oracle@host01</w:t>
+              <w:t>[oracle@</w:t>
+            </w:r>
+            <w:r>
+              <w:t>ol7-122-rac1</w:t>
             </w:r>
             <w:r>
               <w:rPr>
@@ -3172,7 +3123,10 @@
               </w:rPr>
             </w:pPr>
             <w:r>
-              <w:t>[oracle@host01</w:t>
+              <w:t>[oracle@</w:t>
+            </w:r>
+            <w:r>
+              <w:t>ol7-122-rac1</w:t>
             </w:r>
             <w:r>
               <w:rPr>
@@ -3245,7 +3199,7 @@
               <w:rPr>
                 <w:b/>
               </w:rPr>
-              <w:t>-d</w:t>
+              <w:t>-d cdbrac</w:t>
             </w:r>
             <w:r>
               <w:rPr>
@@ -3258,19 +3212,6 @@
               <w:rPr>
                 <w:b/>
               </w:rPr>
-              <w:t>orcl</w:t>
-            </w:r>
-            <w:r>
-              <w:rPr>
-                <w:b/>
-                <w:spacing w:val="-2"/>
-              </w:rPr>
-              <w:t xml:space="preserve"> </w:t>
-            </w:r>
-            <w:r>
-              <w:rPr>
-                <w:b/>
-              </w:rPr>
               <w:t>-n</w:t>
             </w:r>
             <w:r>
@@ -3284,7 +3225,7 @@
               <w:rPr>
                 <w:b/>
               </w:rPr>
-              <w:t>host02</w:t>
+              <w:t>ol7-122-rac2</w:t>
             </w:r>
           </w:p>
           <w:p>
@@ -3303,151 +3244,30 @@
               <w:pStyle w:val="TableParagraph"/>
               <w:spacing w:before="1" w:line="297" w:lineRule="auto"/>
               <w:ind w:right="2116"/>
+              <w:rPr>
+                <w:b/>
+              </w:rPr>
             </w:pPr>
             <w:r>
-              <w:t xml:space="preserve">[oracle@host01 ~]$ </w:t>
-            </w:r>
-            <w:r>
-              <w:rPr>
-                <w:b/>
-              </w:rPr>
-              <w:t>srvctl status database -d orcl</w:t>
-            </w:r>
-            <w:r>
-              <w:rPr>
-                <w:b/>
-                <w:spacing w:val="-130"/>
-              </w:rPr>
-              <w:t xml:space="preserve"> </w:t>
-            </w:r>
-            <w:r>
-              <w:t>Instance</w:t>
-            </w:r>
-            <w:r>
-              <w:rPr>
-                <w:spacing w:val="1"/>
-              </w:rPr>
-              <w:t xml:space="preserve"> </w:t>
-            </w:r>
-            <w:r>
-              <w:t>orcl_3</w:t>
-            </w:r>
-            <w:r>
-              <w:rPr>
-                <w:spacing w:val="1"/>
-              </w:rPr>
-              <w:t xml:space="preserve"> </w:t>
-            </w:r>
-            <w:r>
-              <w:t>is</w:t>
-            </w:r>
-            <w:r>
-              <w:rPr>
-                <w:spacing w:val="1"/>
-              </w:rPr>
-              <w:t xml:space="preserve"> </w:t>
-            </w:r>
-            <w:r>
-              <w:t>running</w:t>
-            </w:r>
-            <w:r>
-              <w:rPr>
-                <w:spacing w:val="1"/>
-              </w:rPr>
-              <w:t xml:space="preserve"> </w:t>
-            </w:r>
-            <w:r>
-              <w:t>on</w:t>
-            </w:r>
-            <w:r>
-              <w:rPr>
-                <w:spacing w:val="1"/>
-              </w:rPr>
-              <w:t xml:space="preserve"> </w:t>
-            </w:r>
-            <w:r>
-              <w:t>node</w:t>
-            </w:r>
-            <w:r>
-              <w:rPr>
-                <w:spacing w:val="1"/>
-              </w:rPr>
-              <w:t xml:space="preserve"> </w:t>
-            </w:r>
-            <w:r>
-              <w:t>host01</w:t>
-            </w:r>
-            <w:r>
-              <w:rPr>
-                <w:spacing w:val="1"/>
-              </w:rPr>
-              <w:t xml:space="preserve"> </w:t>
-            </w:r>
-            <w:r>
-              <w:t>Instance</w:t>
-            </w:r>
-            <w:r>
-              <w:rPr>
-                <w:spacing w:val="-3"/>
-              </w:rPr>
-              <w:t xml:space="preserve"> </w:t>
-            </w:r>
-            <w:r>
-              <w:t>orcl_1</w:t>
-            </w:r>
-            <w:r>
-              <w:rPr>
-                <w:spacing w:val="-2"/>
-              </w:rPr>
-              <w:t xml:space="preserve"> </w:t>
-            </w:r>
-            <w:r>
-              <w:t>is</w:t>
-            </w:r>
-            <w:r>
-              <w:rPr>
-                <w:spacing w:val="-2"/>
-              </w:rPr>
-              <w:t xml:space="preserve"> </w:t>
-            </w:r>
-            <w:r>
-              <w:t>not</w:t>
-            </w:r>
-            <w:r>
-              <w:rPr>
-                <w:spacing w:val="-2"/>
-              </w:rPr>
-              <w:t xml:space="preserve"> </w:t>
-            </w:r>
-            <w:r>
-              <w:t>running</w:t>
-            </w:r>
-            <w:r>
-              <w:rPr>
-                <w:spacing w:val="-2"/>
-              </w:rPr>
-              <w:t xml:space="preserve"> </w:t>
-            </w:r>
-            <w:r>
-              <w:t>on</w:t>
-            </w:r>
-            <w:r>
-              <w:rPr>
-                <w:spacing w:val="-2"/>
-              </w:rPr>
-              <w:t xml:space="preserve"> </w:t>
-            </w:r>
-            <w:r>
-              <w:t>node</w:t>
-            </w:r>
-            <w:r>
-              <w:rPr>
-                <w:spacing w:val="3"/>
-              </w:rPr>
-              <w:t xml:space="preserve"> </w:t>
-            </w:r>
-            <w:r>
-              <w:t>host02</w:t>
+              <w:t>[oracle@</w:t>
+            </w:r>
+            <w:r>
+              <w:t>ol7-122-rac1</w:t>
+            </w:r>
+            <w:r>
+              <w:t xml:space="preserve"> ~]$ </w:t>
+            </w:r>
+            <w:r>
+              <w:rPr>
+                <w:b/>
+              </w:rPr>
+              <w:t xml:space="preserve">srvctl status database </w:t>
+            </w:r>
+            <w:r>
+              <w:rPr>
+                <w:b/>
+              </w:rPr>
+              <w:t>-d cdbrac</w:t>
             </w:r>
           </w:p>
           <w:p>
@@ -3466,7 +3286,10 @@
               <w:pStyle w:val="TableParagraph"/>
             </w:pPr>
             <w:r>
-              <w:t>[oracle@host01</w:t>
+              <w:t>[oracle@</w:t>
+            </w:r>
+            <w:r>
+              <w:t>ol7-122-rac1</w:t>
             </w:r>
             <w:r>
               <w:rPr>
@@ -3584,7 +3407,13 @@
               </w:rPr>
             </w:pPr>
             <w:r>
-              <w:t xml:space="preserve">[oracle@host01 ~]$ </w:t>
+              <w:t>[oracle@</w:t>
+            </w:r>
+            <w:r>
+              <w:t>ol7-122-rac1</w:t>
+            </w:r>
+            <w:r>
+              <w:t xml:space="preserve"> ~]$ </w:t>
             </w:r>
             <w:r>
               <w:rPr>
@@ -3603,7 +3432,19 @@
               <w:rPr>
                 <w:b/>
               </w:rPr>
-              <w:t>service -d orcl -s SERV1 -</w:t>
+              <w:t xml:space="preserve">service </w:t>
+            </w:r>
+            <w:r>
+              <w:rPr>
+                <w:b/>
+              </w:rPr>
+              <w:t>-d cdbrac</w:t>
+            </w:r>
+            <w:r>
+              <w:rPr>
+                <w:b/>
+              </w:rPr>
+              <w:t xml:space="preserve"> -s SERV1 -</w:t>
             </w:r>
             <w:r>
               <w:rPr>
@@ -3629,7 +3470,13 @@
               <w:rPr>
                 <w:b/>
               </w:rPr>
-              <w:t>orcldb</w:t>
+              <w:t>cdbrac</w:t>
+            </w:r>
+            <w:r>
+              <w:rPr>
+                <w:b/>
+              </w:rPr>
+              <w:t>db</w:t>
             </w:r>
           </w:p>
           <w:p>
@@ -3648,7 +3495,10 @@
               <w:pStyle w:val="TableParagraph"/>
             </w:pPr>
             <w:r>
-              <w:t>[oracle@host01</w:t>
+              <w:t>[oracle@</w:t>
+            </w:r>
+            <w:r>
+              <w:t>ol7-122-rac1</w:t>
             </w:r>
             <w:r>
               <w:rPr>
@@ -3841,7 +3691,10 @@
               </w:rPr>
             </w:pPr>
             <w:r>
-              <w:t>[oracle@host01</w:t>
+              <w:t>[oracle@</w:t>
+            </w:r>
+            <w:r>
+              <w:t>ol7-122-rac1</w:t>
             </w:r>
             <w:r>
               <w:rPr>
@@ -3901,20 +3754,7 @@
               <w:rPr>
                 <w:b/>
               </w:rPr>
-              <w:t>-d</w:t>
-            </w:r>
-            <w:r>
-              <w:rPr>
-                <w:b/>
-                <w:spacing w:val="-3"/>
-              </w:rPr>
-              <w:t xml:space="preserve"> </w:t>
-            </w:r>
-            <w:r>
-              <w:rPr>
-                <w:b/>
-              </w:rPr>
-              <w:t>orcl</w:t>
+              <w:t>-d cdbrac</w:t>
             </w:r>
             <w:r>
               <w:rPr>
@@ -3960,7 +3800,10 @@
               <w:spacing w:before="1"/>
             </w:pPr>
             <w:r>
-              <w:t>[oracle@host01</w:t>
+              <w:t>[oracle@</w:t>
+            </w:r>
+            <w:r>
+              <w:t>ol7-122-rac1</w:t>
             </w:r>
             <w:r>
               <w:rPr>
@@ -4727,7 +4570,10 @@
               </w:rPr>
             </w:pPr>
             <w:r>
-              <w:t>[oracle@host01</w:t>
+              <w:t>[oracle@</w:t>
+            </w:r>
+            <w:r>
+              <w:t>ol7-122-rac1</w:t>
             </w:r>
             <w:r>
               <w:rPr>
@@ -4800,7 +4646,7 @@
               <w:rPr>
                 <w:b/>
               </w:rPr>
-              <w:t>orcl</w:t>
+              <w:t>cdbrac</w:t>
             </w:r>
           </w:p>
           <w:p>
@@ -5225,7 +5071,10 @@
               <w:spacing w:line="244" w:lineRule="exact"/>
             </w:pPr>
             <w:r>
-              <w:t>[oracle@host01</w:t>
+              <w:t>[oracle@</w:t>
+            </w:r>
+            <w:r>
+              <w:t>ol7-122-rac1</w:t>
             </w:r>
             <w:r>
               <w:rPr>
@@ -5410,7 +5259,10 @@
               </w:rPr>
             </w:pPr>
             <w:r>
-              <w:t>[oracle@host01</w:t>
+              <w:t>[oracle@</w:t>
+            </w:r>
+            <w:r>
+              <w:t>ol7-122-rac1</w:t>
             </w:r>
             <w:r>
               <w:rPr>
@@ -5483,7 +5335,7 @@
               <w:rPr>
                 <w:b/>
               </w:rPr>
-              <w:t>orcl</w:t>
+              <w:t>cdbrac</w:t>
             </w:r>
           </w:p>
           <w:p>
@@ -5493,7 +5345,10 @@
               <w:ind w:right="3159"/>
             </w:pPr>
             <w:r>
-              <w:t>Instance orcl_3 is running on node host01</w:t>
+              <w:t xml:space="preserve">Instance orcl_3 is running on node </w:t>
+            </w:r>
+            <w:r>
+              <w:t>ol7-122-rac1</w:t>
             </w:r>
             <w:r>
               <w:rPr>
@@ -5529,7 +5384,10 @@
               <w:spacing w:before="6" w:line="244" w:lineRule="exact"/>
             </w:pPr>
             <w:r>
-              <w:t>[oracle@host01</w:t>
+              <w:t>[oracle@</w:t>
+            </w:r>
+            <w:r>
+              <w:t>ol7-122-rac1</w:t>
             </w:r>
             <w:r>
               <w:rPr>
@@ -5694,7 +5552,10 @@
               </w:rPr>
             </w:pPr>
             <w:r>
-              <w:t>[oracle@host01</w:t>
+              <w:t>[oracle@</w:t>
+            </w:r>
+            <w:r>
+              <w:t>ol7-122-rac1</w:t>
             </w:r>
             <w:r>
               <w:rPr>
@@ -6592,7 +6453,10 @@
               <w:spacing w:before="62"/>
             </w:pPr>
             <w:r>
-              <w:t>[oracle@host01</w:t>
+              <w:t>[oracle@</w:t>
+            </w:r>
+            <w:r>
+              <w:t>ol7-122-rac1</w:t>
             </w:r>
             <w:r>
               <w:rPr>
@@ -7074,7 +6938,7 @@
         <w:rPr>
           <w:rFonts w:ascii="Courier New"/>
         </w:rPr>
-        <w:t>host01</w:t>
+        <w:t>ol7-122-rac1</w:t>
       </w:r>
       <w:r>
         <w:t>.</w:t>
@@ -7171,7 +7035,7 @@
         <w:rPr>
           <w:rFonts w:ascii="Courier New"/>
         </w:rPr>
-        <w:t>host01</w:t>
+        <w:t>ol7-122-rac1</w:t>
       </w:r>
       <w:r>
         <w:rPr>
@@ -7370,13 +7234,49 @@
               </w:rPr>
             </w:pPr>
             <w:r>
-              <w:t xml:space="preserve">[oracle@host01 ~]$ </w:t>
-            </w:r>
-            <w:r>
-              <w:rPr>
-                <w:b/>
-              </w:rPr>
-              <w:t>srvctl relocate database -db orcl -node</w:t>
+              <w:t>[oracle@</w:t>
+            </w:r>
+            <w:r>
+              <w:t>ol7-122-rac1</w:t>
+            </w:r>
+            <w:r>
+              <w:t xml:space="preserve"> ~]$ </w:t>
+            </w:r>
+            <w:r>
+              <w:rPr>
+                <w:b/>
+              </w:rPr>
+              <w:t xml:space="preserve">srvctl relocate database -db </w:t>
+            </w:r>
+            <w:r>
+              <w:rPr>
+                <w:b/>
+              </w:rPr>
+              <w:t>cdbrac</w:t>
+            </w:r>
+            <w:r>
+              <w:rPr>
+                <w:b/>
+              </w:rPr>
+              <w:t xml:space="preserve"> </w:t>
+            </w:r>
+            <w:r>
+              <w:rPr>
+                <w:b/>
+              </w:rPr>
+              <w:t>–</w:t>
+            </w:r>
+            <w:r>
+              <w:rPr>
+                <w:b/>
+              </w:rPr>
+              <w:t>node</w:t>
+            </w:r>
+            <w:r>
+              <w:rPr>
+                <w:b/>
+              </w:rPr>
+              <w:t xml:space="preserve"> </w:t>
             </w:r>
             <w:r>
               <w:rPr>
@@ -7388,8 +7288,15 @@
             <w:r>
               <w:rPr>
                 <w:b/>
-              </w:rPr>
-              <w:t>host02</w:t>
+                <w:spacing w:val="-130"/>
+              </w:rPr>
+              <w:t xml:space="preserve">  </w:t>
+            </w:r>
+            <w:r>
+              <w:rPr>
+                <w:b/>
+              </w:rPr>
+              <w:t>ol7-122-rac2</w:t>
             </w:r>
             <w:r>
               <w:rPr>
@@ -7670,7 +7577,10 @@
               <w:pStyle w:val="TableParagraph"/>
             </w:pPr>
             <w:r>
-              <w:t>[oracle@host01</w:t>
+              <w:t>[oracle@</w:t>
+            </w:r>
+            <w:r>
+              <w:t>ol7-122-rac1</w:t>
             </w:r>
             <w:r>
               <w:rPr>
@@ -7992,7 +7902,13 @@
               <w:rPr>
                 <w:b/>
               </w:rPr>
-              <w:t>oracle@host01</w:t>
+              <w:t>oracle@</w:t>
+            </w:r>
+            <w:r>
+              <w:rPr>
+                <w:b/>
+              </w:rPr>
+              <w:t>ol7-122-rac1</w:t>
             </w:r>
           </w:p>
           <w:p>
@@ -8001,7 +7917,13 @@
               <w:spacing w:before="63"/>
             </w:pPr>
             <w:r>
-              <w:t>oracle@host01's</w:t>
+              <w:t>oracle@</w:t>
+            </w:r>
+            <w:r>
+              <w:t>ol7-122-rac1</w:t>
+            </w:r>
+            <w:r>
+              <w:t>'s</w:t>
             </w:r>
             <w:r>
               <w:rPr>
@@ -8030,7 +7952,10 @@
               <w:spacing w:before="1" w:line="244" w:lineRule="exact"/>
             </w:pPr>
             <w:r>
-              <w:t>[oracle@host01</w:t>
+              <w:t>[oracle@</w:t>
+            </w:r>
+            <w:r>
+              <w:t>ol7-122-rac1</w:t>
             </w:r>
             <w:r>
               <w:rPr>
@@ -8313,7 +8238,7 @@
       </w:tblGrid>
       <w:tr>
         <w:trPr>
-          <w:trHeight w:val="5850"/>
+          <w:trHeight w:val="3666"/>
         </w:trPr>
         <w:tc>
           <w:tcPr>
@@ -8456,7 +8381,10 @@
               </w:rPr>
             </w:pPr>
             <w:r>
-              <w:t>[oracle@host01</w:t>
+              <w:t>[oracle@</w:t>
+            </w:r>
+            <w:r>
+              <w:t>ol7-122-rac1</w:t>
             </w:r>
             <w:r>
               <w:rPr>
@@ -8529,109 +8457,36 @@
               <w:rPr>
                 <w:b/>
               </w:rPr>
-              <w:t>orcl</w:t>
+              <w:t>cdbrac</w:t>
             </w:r>
           </w:p>
           <w:p>
             <w:pPr>
               <w:pStyle w:val="TableParagraph"/>
-              <w:spacing w:before="68" w:line="295" w:lineRule="auto"/>
-              <w:ind w:right="3159"/>
+              <w:rPr>
+                <w:b/>
+              </w:rPr>
             </w:pPr>
-            <w:r>
-              <w:t>Instance orcl_3 is running on node host01</w:t>
-            </w:r>
-            <w:r>
-              <w:rPr>
-                <w:spacing w:val="-130"/>
-              </w:rPr>
-              <w:t xml:space="preserve"> </w:t>
-            </w:r>
-            <w:r>
-              <w:t>Online</w:t>
-            </w:r>
-            <w:r>
-              <w:rPr>
-                <w:spacing w:val="-2"/>
-              </w:rPr>
-              <w:t xml:space="preserve"> </w:t>
-            </w:r>
-            <w:r>
-              <w:t>relocation:</w:t>
-            </w:r>
-            <w:r>
-              <w:rPr>
-                <w:spacing w:val="-1"/>
-              </w:rPr>
-              <w:t xml:space="preserve"> </w:t>
-            </w:r>
-            <w:r>
-              <w:t>ACTIVE</w:t>
-            </w:r>
           </w:p>
           <w:p>
             <w:pPr>
               <w:pStyle w:val="TableParagraph"/>
-              <w:spacing w:before="1" w:line="300" w:lineRule="auto"/>
-              <w:ind w:right="3423"/>
+              <w:rPr>
+                <w:b/>
+              </w:rPr>
             </w:pPr>
             <w:r>
-              <w:t>Source instance: orcl_3 on host01</w:t>
-            </w:r>
-            <w:r>
-              <w:rPr>
-                <w:spacing w:val="1"/>
-              </w:rPr>
-              <w:t xml:space="preserve"> </w:t>
-            </w:r>
-            <w:r>
-              <w:t>Destination</w:t>
-            </w:r>
-            <w:r>
-              <w:rPr>
-                <w:spacing w:val="-5"/>
-              </w:rPr>
-              <w:t xml:space="preserve"> </w:t>
-            </w:r>
-            <w:r>
-              <w:t>instance:</w:t>
-            </w:r>
-            <w:r>
-              <w:rPr>
-                <w:spacing w:val="-4"/>
-              </w:rPr>
-              <w:t xml:space="preserve"> </w:t>
-            </w:r>
-            <w:r>
-              <w:t>orcl_1</w:t>
-            </w:r>
-            <w:r>
-              <w:rPr>
-                <w:spacing w:val="-5"/>
-              </w:rPr>
-              <w:t xml:space="preserve"> </w:t>
-            </w:r>
-            <w:r>
-              <w:t>on</w:t>
-            </w:r>
-            <w:r>
-              <w:rPr>
-                <w:spacing w:val="-4"/>
-              </w:rPr>
-              <w:t xml:space="preserve"> </w:t>
-            </w:r>
-            <w:r>
-              <w:t>host02</w:t>
+              <w:rPr>
+                <w:b/>
+              </w:rPr>
+              <w:t># wait for minutes</w:t>
             </w:r>
           </w:p>
           <w:p>
             <w:pPr>
               <w:pStyle w:val="TableParagraph"/>
-              <w:spacing w:before="4"/>
-              <w:ind w:left="0"/>
-              <w:rPr>
-                <w:rFonts w:ascii="Arial MT"/>
-                <w:sz w:val="26"/>
+              <w:rPr>
+                <w:b/>
               </w:rPr>
             </w:pPr>
           </w:p>
@@ -8644,7 +8499,10 @@
               </w:rPr>
             </w:pPr>
             <w:r>
-              <w:t>[oracle@host01</w:t>
+              <w:t>[oracle@</w:t>
+            </w:r>
+            <w:r>
+              <w:t>ol7-122-rac1</w:t>
             </w:r>
             <w:r>
               <w:rPr>
@@ -8717,99 +8575,7 @@
               <w:rPr>
                 <w:b/>
               </w:rPr>
-              <w:t>orcl</w:t>
-            </w:r>
-          </w:p>
-          <w:p>
-            <w:pPr>
-              <w:pStyle w:val="TableParagraph"/>
-              <w:spacing w:before="62" w:line="295" w:lineRule="auto"/>
-              <w:ind w:right="3159"/>
-            </w:pPr>
-            <w:r>
-              <w:t>Instance orcl_3 is running on node host01</w:t>
-            </w:r>
-            <w:r>
-              <w:rPr>
-                <w:spacing w:val="-130"/>
-              </w:rPr>
-              <w:t xml:space="preserve"> </w:t>
-            </w:r>
-            <w:r>
-              <w:t>Online</w:t>
-            </w:r>
-            <w:r>
-              <w:rPr>
-                <w:spacing w:val="-2"/>
-              </w:rPr>
-              <w:t xml:space="preserve"> </w:t>
-            </w:r>
-            <w:r>
-              <w:t>relocation:</w:t>
-            </w:r>
-            <w:r>
-              <w:rPr>
-                <w:spacing w:val="-1"/>
-              </w:rPr>
-              <w:t xml:space="preserve"> </w:t>
-            </w:r>
-            <w:r>
-              <w:t>ACTIVE</w:t>
-            </w:r>
-          </w:p>
-          <w:p>
-            <w:pPr>
-              <w:pStyle w:val="TableParagraph"/>
-              <w:spacing w:before="6" w:line="295" w:lineRule="auto"/>
-              <w:ind w:right="3423"/>
-            </w:pPr>
-            <w:r>
-              <w:t>Source instance: orcl_3 on host01</w:t>
-            </w:r>
-            <w:r>
-              <w:rPr>
-                <w:spacing w:val="1"/>
-              </w:rPr>
-              <w:t xml:space="preserve"> </w:t>
-            </w:r>
-            <w:r>
-              <w:t>Destination</w:t>
-            </w:r>
-            <w:r>
-              <w:rPr>
-                <w:spacing w:val="-5"/>
-              </w:rPr>
-              <w:t xml:space="preserve"> </w:t>
-            </w:r>
-            <w:r>
-              <w:t>instance:</w:t>
-            </w:r>
-            <w:r>
-              <w:rPr>
-                <w:spacing w:val="-4"/>
-              </w:rPr>
-              <w:t xml:space="preserve"> </w:t>
-            </w:r>
-            <w:r>
-              <w:t>orcl_1</w:t>
-            </w:r>
-            <w:r>
-              <w:rPr>
-                <w:spacing w:val="-5"/>
-              </w:rPr>
-              <w:t xml:space="preserve"> </w:t>
-            </w:r>
-            <w:r>
-              <w:t>on</w:t>
-            </w:r>
-            <w:r>
-              <w:rPr>
-                <w:spacing w:val="-4"/>
-              </w:rPr>
-              <w:t xml:space="preserve"> </w:t>
-            </w:r>
-            <w:r>
-              <w:t>host02</w:t>
+              <w:t>cdbrac</w:t>
             </w:r>
           </w:p>
           <w:p>
@@ -8831,7 +8597,37 @@
               </w:rPr>
             </w:pPr>
             <w:r>
-              <w:t>[oracle@host01</w:t>
+              <w:rPr>
+                <w:b/>
+              </w:rPr>
+              <w:t># wait for minutes</w:t>
+            </w:r>
+          </w:p>
+          <w:p>
+            <w:pPr>
+              <w:pStyle w:val="TableParagraph"/>
+              <w:spacing w:before="10"/>
+              <w:ind w:left="0"/>
+              <w:rPr>
+                <w:rFonts w:ascii="Arial MT"/>
+                <w:sz w:val="26"/>
+              </w:rPr>
+            </w:pPr>
+            <w:bookmarkStart w:id="2" w:name="_GoBack"/>
+            <w:bookmarkEnd w:id="2"/>
+          </w:p>
+          <w:p>
+            <w:pPr>
+              <w:pStyle w:val="TableParagraph"/>
+              <w:rPr>
+                <w:b/>
+              </w:rPr>
+            </w:pPr>
+            <w:r>
+              <w:t>[oracle@</w:t>
+            </w:r>
+            <w:r>
+              <w:t>ol7-122-rac1</w:t>
             </w:r>
             <w:r>
               <w:rPr>
@@ -8904,7 +8700,7 @@
               <w:rPr>
                 <w:b/>
               </w:rPr>
-              <w:t>orcl</w:t>
+              <w:t>cdbrac</w:t>
             </w:r>
           </w:p>
           <w:p>
@@ -8913,54 +8709,6 @@
               <w:spacing w:before="17" w:line="300" w:lineRule="atLeast"/>
               <w:ind w:right="3172"/>
             </w:pPr>
-            <w:r>
-              <w:t>Instance orcl_1 is running on node host02</w:t>
-            </w:r>
-            <w:r>
-              <w:rPr>
-                <w:spacing w:val="-130"/>
-              </w:rPr>
-              <w:t xml:space="preserve"> </w:t>
-            </w:r>
-            <w:r>
-              <w:t>Online</w:t>
-            </w:r>
-            <w:r>
-              <w:rPr>
-                <w:spacing w:val="3"/>
-              </w:rPr>
-              <w:t xml:space="preserve"> </w:t>
-            </w:r>
-            <w:r>
-              <w:t>relocation:</w:t>
-            </w:r>
-            <w:r>
-              <w:rPr>
-                <w:spacing w:val="4"/>
-              </w:rPr>
-              <w:t xml:space="preserve"> </w:t>
-            </w:r>
-            <w:r>
-              <w:t>INACTIVE</w:t>
-            </w:r>
-            <w:r>
-              <w:rPr>
-                <w:spacing w:val="1"/>
-              </w:rPr>
-              <w:t xml:space="preserve"> </w:t>
-            </w:r>
-            <w:r>
-              <w:t>[oracle@host01</w:t>
-            </w:r>
-            <w:r>
-              <w:rPr>
-                <w:spacing w:val="-2"/>
-              </w:rPr>
-              <w:t xml:space="preserve"> </w:t>
-            </w:r>
-            <w:r>
-              <w:t>~]$</w:t>
-            </w:r>
           </w:p>
         </w:tc>
       </w:tr>
@@ -9399,7 +9147,10 @@
               </w:rPr>
             </w:pPr>
             <w:r>
-              <w:t>[oracle@host01</w:t>
+              <w:t>[oracle@</w:t>
+            </w:r>
+            <w:r>
+              <w:t>ol7-122-rac1</w:t>
             </w:r>
             <w:r>
               <w:rPr>
@@ -9472,7 +9223,7 @@
               <w:rPr>
                 <w:b/>
               </w:rPr>
-              <w:t>orcl</w:t>
+              <w:t>cdbrac</w:t>
             </w:r>
           </w:p>
           <w:p>
@@ -9481,7 +9232,10 @@
               <w:spacing w:before="63"/>
             </w:pPr>
             <w:r>
-              <w:t>[oracle@host01</w:t>
+              <w:t>[oracle@</w:t>
+            </w:r>
+            <w:r>
+              <w:t>ol7-122-rac1</w:t>
             </w:r>
             <w:r>
               <w:rPr>
@@ -9782,7 +9536,10 @@
               </w:rPr>
             </w:pPr>
             <w:r>
-              <w:t>[oracle@host01</w:t>
+              <w:t>[oracle@</w:t>
+            </w:r>
+            <w:r>
+              <w:t>ol7-122-rac1</w:t>
             </w:r>
             <w:r>
               <w:rPr>
@@ -9855,7 +9612,7 @@
               <w:rPr>
                 <w:b/>
               </w:rPr>
-              <w:t>orcl</w:t>
+              <w:t>cdbrac</w:t>
             </w:r>
             <w:r>
               <w:rPr>
@@ -9903,7 +9660,13 @@
               </w:rPr>
             </w:pPr>
             <w:r>
-              <w:t>[oracle@host01]$</w:t>
+              <w:t>[oracle@</w:t>
+            </w:r>
+            <w:r>
+              <w:t>ol7-122-rac1</w:t>
+            </w:r>
+            <w:r>
+              <w:t>]$</w:t>
             </w:r>
             <w:r>
               <w:rPr>
@@ -9954,7 +9717,7 @@
               <w:rPr>
                 <w:b/>
               </w:rPr>
-              <w:t>orcl</w:t>
+              <w:t>cdbrac</w:t>
             </w:r>
           </w:p>
           <w:p>
@@ -9975,13 +9738,25 @@
               <w:ind w:right="2367"/>
             </w:pPr>
             <w:r>
-              <w:t xml:space="preserve">[oracle@host01]$ </w:t>
-            </w:r>
-            <w:r>
-              <w:rPr>
-                <w:b/>
-              </w:rPr>
-              <w:t>srvctl status database -d orcl</w:t>
+              <w:t>[oracle@</w:t>
+            </w:r>
+            <w:r>
+              <w:t>ol7-122-rac1</w:t>
+            </w:r>
+            <w:r>
+              <w:t xml:space="preserve">]$ </w:t>
+            </w:r>
+            <w:r>
+              <w:rPr>
+                <w:b/>
+              </w:rPr>
+              <w:t xml:space="preserve">srvctl status database </w:t>
+            </w:r>
+            <w:r>
+              <w:rPr>
+                <w:b/>
+              </w:rPr>
+              <w:t>-d cdbrac</w:t>
             </w:r>
             <w:r>
               <w:rPr>
@@ -10054,7 +9829,7 @@
               <w:t xml:space="preserve"> </w:t>
             </w:r>
             <w:r>
-              <w:t>host01</w:t>
+              <w:t>ol7-122-rac1</w:t>
             </w:r>
           </w:p>
           <w:p>
@@ -10074,7 +9849,13 @@
               <w:spacing w:line="244" w:lineRule="exact"/>
             </w:pPr>
             <w:r>
-              <w:t>[oracle@host01]$</w:t>
+              <w:t>[oracle@</w:t>
+            </w:r>
+            <w:r>
+              <w:t>ol7-122-rac1</w:t>
+            </w:r>
+            <w:r>
+              <w:t>]$</w:t>
             </w:r>
           </w:p>
         </w:tc>
@@ -10401,7 +10182,10 @@
               </w:rPr>
             </w:pPr>
             <w:r>
-              <w:t>[oracle@host01</w:t>
+              <w:t>[oracle@</w:t>
+            </w:r>
+            <w:r>
+              <w:t>ol7-122-rac1</w:t>
             </w:r>
             <w:r>
               <w:rPr>
@@ -10461,20 +10245,7 @@
               <w:rPr>
                 <w:b/>
               </w:rPr>
-              <w:t>-d</w:t>
-            </w:r>
-            <w:r>
-              <w:rPr>
-                <w:b/>
-                <w:spacing w:val="-2"/>
-              </w:rPr>
-              <w:t xml:space="preserve"> </w:t>
-            </w:r>
-            <w:r>
-              <w:rPr>
-                <w:b/>
-              </w:rPr>
-              <w:t>orcl</w:t>
+              <w:t>-d cdbrac</w:t>
             </w:r>
           </w:p>
           <w:p>
@@ -10537,7 +10308,10 @@
               <w:t xml:space="preserve"> </w:t>
             </w:r>
             <w:r>
-              <w:t>host01,host02</w:t>
+              <w:t>ol7-122-rac1</w:t>
+            </w:r>
+            <w:r>
+              <w:t>,host02</w:t>
             </w:r>
           </w:p>
         </w:tc>
@@ -10649,6 +10423,69 @@
           <w:sz w:val="18"/>
         </w:rPr>
       </w:pPr>
+    </w:p>
+    <w:p>
+      <w:pPr>
+        <w:spacing w:before="78"/>
+        <w:ind w:left="140"/>
+        <w:rPr>
+          <w:sz w:val="18"/>
+        </w:rPr>
+      </w:pPr>
+    </w:p>
+    <w:p>
+      <w:pPr>
+        <w:spacing w:before="78"/>
+        <w:ind w:left="140"/>
+        <w:rPr>
+          <w:sz w:val="18"/>
+        </w:rPr>
+      </w:pPr>
+    </w:p>
+    <w:p>
+      <w:pPr>
+        <w:spacing w:before="78"/>
+        <w:ind w:left="140"/>
+        <w:rPr>
+          <w:sz w:val="18"/>
+        </w:rPr>
+      </w:pPr>
+    </w:p>
+    <w:p>
+      <w:pPr>
+        <w:spacing w:before="78"/>
+        <w:ind w:left="140"/>
+        <w:rPr>
+          <w:sz w:val="18"/>
+        </w:rPr>
+      </w:pPr>
+    </w:p>
+    <w:p>
+      <w:pPr>
+        <w:spacing w:before="78"/>
+        <w:ind w:left="140"/>
+        <w:rPr>
+          <w:sz w:val="18"/>
+        </w:rPr>
+      </w:pPr>
+    </w:p>
+    <w:p>
+      <w:pPr>
+        <w:spacing w:before="78"/>
+        <w:ind w:left="140"/>
+        <w:rPr>
+          <w:sz w:val="18"/>
+        </w:rPr>
+      </w:pPr>
+    </w:p>
+    <w:p>
+      <w:pPr>
+        <w:spacing w:before="78"/>
+        <w:ind w:left="140"/>
+        <w:rPr>
+          <w:sz w:val="18"/>
+        </w:rPr>
+      </w:pPr>
       <w:r>
         <w:rPr>
           <w:sz w:val="18"/>
@@ -10809,7 +10646,10 @@
             </w:pPr>
             <w:r>
               <w:lastRenderedPageBreak/>
-              <w:t>[oracle@host01</w:t>
+              <w:t>[oracle@</w:t>
+            </w:r>
+            <w:r>
+              <w:t>ol7-122-rac1</w:t>
             </w:r>
             <w:r>
               <w:rPr>
@@ -10882,7 +10722,7 @@
               <w:rPr>
                 <w:b/>
               </w:rPr>
-              <w:t>orcl</w:t>
+              <w:t>cdbrac</w:t>
             </w:r>
             <w:r>
               <w:rPr>
@@ -10930,7 +10770,10 @@
               </w:rPr>
             </w:pPr>
             <w:r>
-              <w:t>[oracle@host01</w:t>
+              <w:t>[oracle@</w:t>
+            </w:r>
+            <w:r>
+              <w:t>ol7-122-rac1</w:t>
             </w:r>
             <w:r>
               <w:rPr>
@@ -11003,7 +10846,7 @@
               <w:rPr>
                 <w:b/>
               </w:rPr>
-              <w:t>orcl</w:t>
+              <w:t>cdbrac</w:t>
             </w:r>
             <w:r>
               <w:rPr>
@@ -11038,7 +10881,10 @@
               <w:spacing w:before="63"/>
             </w:pPr>
             <w:r>
-              <w:t>[oracle@host01</w:t>
+              <w:t>[oracle@</w:t>
+            </w:r>
+            <w:r>
+              <w:t>ol7-122-rac1</w:t>
             </w:r>
             <w:r>
               <w:rPr>
@@ -11546,7 +11392,10 @@
               </w:rPr>
             </w:pPr>
             <w:r>
-              <w:t>[oracle@host01</w:t>
+              <w:t>[oracle@</w:t>
+            </w:r>
+            <w:r>
+              <w:t>ol7-122-rac1</w:t>
             </w:r>
             <w:r>
               <w:rPr>
@@ -11606,20 +11455,7 @@
               <w:rPr>
                 <w:b/>
               </w:rPr>
-              <w:t>-d</w:t>
-            </w:r>
-            <w:r>
-              <w:rPr>
-                <w:b/>
-                <w:spacing w:val="-3"/>
-              </w:rPr>
-              <w:t xml:space="preserve"> </w:t>
-            </w:r>
-            <w:r>
-              <w:rPr>
-                <w:b/>
-              </w:rPr>
-              <w:t>orcl</w:t>
+              <w:t>-d cdbrac</w:t>
             </w:r>
           </w:p>
           <w:p>
@@ -12006,7 +11842,10 @@
               <w:pStyle w:val="TableParagraph"/>
             </w:pPr>
             <w:r>
-              <w:t>[oracle@host01</w:t>
+              <w:t>[oracle@</w:t>
+            </w:r>
+            <w:r>
+              <w:t>ol7-122-rac1</w:t>
             </w:r>
             <w:r>
               <w:rPr>
@@ -12361,6 +12200,7 @@
         <w:rPr>
           <w:sz w:val="18"/>
         </w:rPr>
+        <w:lastRenderedPageBreak/>
         <w:t>Lab  13</w:t>
       </w:r>
       <w:r>
@@ -12960,164 +12800,6 @@
         <w:rPr>
           <w:sz w:val="20"/>
         </w:rPr>
-      </w:pPr>
-    </w:p>
-    <w:p>
-      <w:pPr>
-        <w:pStyle w:val="BodyText"/>
-        <w:rPr>
-          <w:sz w:val="20"/>
-        </w:rPr>
-      </w:pPr>
-    </w:p>
-    <w:p>
-      <w:pPr>
-        <w:pStyle w:val="BodyText"/>
-        <w:rPr>
-          <w:sz w:val="20"/>
-        </w:rPr>
-      </w:pPr>
-    </w:p>
-    <w:p>
-      <w:pPr>
-        <w:pStyle w:val="BodyText"/>
-        <w:rPr>
-          <w:sz w:val="20"/>
-        </w:rPr>
-      </w:pPr>
-    </w:p>
-    <w:p>
-      <w:pPr>
-        <w:spacing w:before="137"/>
-        <w:rPr>
-          <w:sz w:val="28"/>
-        </w:rPr>
-      </w:pPr>
-    </w:p>
-    <w:p>
-      <w:pPr>
-        <w:spacing w:before="109"/>
-        <w:ind w:left="4340" w:firstLine="700"/>
-        <w:rPr>
-          <w:sz w:val="18"/>
-        </w:rPr>
-      </w:pPr>
-      <w:r>
-        <w:rPr>
-          <w:sz w:val="18"/>
-        </w:rPr>
-        <w:t>Practices for Lesson 13</w:t>
-      </w:r>
-      <w:r>
-        <w:rPr>
-          <w:sz w:val="18"/>
-        </w:rPr>
-        <w:t>: Oracle</w:t>
-      </w:r>
-      <w:r>
-        <w:rPr>
-          <w:spacing w:val="-4"/>
-          <w:sz w:val="18"/>
-        </w:rPr>
-        <w:t xml:space="preserve"> </w:t>
-      </w:r>
-      <w:r>
-        <w:rPr>
-          <w:sz w:val="18"/>
-        </w:rPr>
-        <w:t>RAC</w:t>
-      </w:r>
-      <w:r>
-        <w:rPr>
-          <w:spacing w:val="-5"/>
-          <w:sz w:val="18"/>
-        </w:rPr>
-        <w:t xml:space="preserve"> </w:t>
-      </w:r>
-      <w:r>
-        <w:rPr>
-          <w:sz w:val="18"/>
-        </w:rPr>
-        <w:t>One</w:t>
-      </w:r>
-      <w:r>
-        <w:rPr>
-          <w:spacing w:val="-3"/>
-          <w:sz w:val="18"/>
-        </w:rPr>
-        <w:t xml:space="preserve"> </w:t>
-      </w:r>
-      <w:r>
-        <w:rPr>
-          <w:sz w:val="18"/>
-        </w:rPr>
-        <w:t>Node</w:t>
-      </w:r>
-    </w:p>
-    <w:p>
-      <w:pPr>
-        <w:spacing w:before="57"/>
-        <w:ind w:left="6300" w:right="2"/>
-        <w:rPr>
-          <w:sz w:val="18"/>
-        </w:rPr>
-      </w:pPr>
-      <w:r>
-        <w:rPr>
-          <w:sz w:val="18"/>
-        </w:rPr>
-        <w:t>Lab  13</w:t>
-      </w:r>
-      <w:r>
-        <w:rPr>
-          <w:spacing w:val="-7"/>
-          <w:sz w:val="18"/>
-        </w:rPr>
-        <w:t xml:space="preserve"> </w:t>
-      </w:r>
-      <w:r>
-        <w:rPr>
-          <w:sz w:val="18"/>
-        </w:rPr>
-        <w:t>-</w:t>
-      </w:r>
-      <w:r>
-        <w:rPr>
-          <w:spacing w:val="5"/>
-          <w:sz w:val="18"/>
-        </w:rPr>
-        <w:t xml:space="preserve"> </w:t>
-      </w:r>
-      <w:r>
-        <w:rPr>
-          <w:sz w:val="18"/>
-        </w:rPr>
-        <w:t>Page</w:t>
-      </w:r>
-      <w:r>
-        <w:rPr>
-          <w:spacing w:val="-2"/>
-          <w:sz w:val="18"/>
-        </w:rPr>
-        <w:t xml:space="preserve"> </w:t>
-      </w:r>
-      <w:r>
-        <w:rPr>
-          <w:sz w:val="18"/>
-        </w:rPr>
-        <w:t>8</w:t>
-      </w:r>
-    </w:p>
-    <w:p>
-      <w:pPr>
-        <w:rPr>
-          <w:sz w:val="28"/>
-        </w:rPr>
-        <w:sectPr>
-          <w:pgSz w:w="15840" w:h="12240" w:orient="landscape"/>
-          <w:pgMar w:top="440" w:right="520" w:bottom="0" w:left="400" w:header="720" w:footer="720" w:gutter="0"/>
-          <w:cols w:space="720"/>
-        </w:sectPr>
       </w:pPr>
     </w:p>
     <w:p/>
